--- a/Informe 3 de progra, falta cumplir parametros y conclusiones.docx
+++ b/Informe 3 de progra, falta cumplir parametros y conclusiones.docx
@@ -527,7 +527,7 @@
           </mc:Choice>
           <mc:Fallback>
             <w:pict>
-              <v:rect id="Rectángulo 3" o:spid="_x0000_s1026" o:spt="1" style="position:absolute;left:0pt;margin-left:168.65pt;margin-top:1.65pt;height:123pt;width:236.25pt;mso-position-horizontal-relative:margin;z-index:251670528;mso-width-relative:page;mso-height-relative:page;" fillcolor="#FFFFFF [3201]" filled="t" stroked="f" coordsize="21600,21600" o:gfxdata="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">
+              <v:rect id="Rectángulo 3" o:spid="_x0000_s1026" o:spt="1" style="position:absolute;left:0pt;margin-left:168.65pt;margin-top:1.65pt;height:123pt;width:236.25pt;mso-position-horizontal-relative:margin;z-index:251670528;mso-width-relative:page;mso-height-relative:page;" fillcolor="#FFFFFF [3201]" filled="t" stroked="f" coordsize="21600,21600" o:gfxdata="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">
                 <v:fill on="t" focussize="0,0"/>
                 <v:stroke on="f" joinstyle="round" startarrowwidth="narrow" startarrowlength="short" endarrowwidth="narrow" endarrowlength="short"/>
                 <v:imagedata o:title=""/>
@@ -1286,23 +1286,19 @@
           <w:szCs w:val="24"/>
         </w:rPr>
       </w:pPr>
-      <w:r>
-        <w:rPr>
-          <w:rFonts w:hint="default" w:ascii="Times New Roman" w:hAnsi="Times New Roman" w:cs="Times New Roman"/>
-          <w:sz w:val="24"/>
-          <w:szCs w:val="24"/>
-        </w:rPr>
+      <w:bookmarkStart w:id="4" w:name="_GoBack"/>
+      <w:r>
         <w:drawing>
           <wp:inline distT="114300" distB="114300" distL="114300" distR="114300">
-            <wp:extent cx="5734050" cy="4622800"/>
+            <wp:extent cx="5734050" cy="4699000"/>
             <wp:effectExtent l="0" t="0" r="0" b="6350"/>
-            <wp:docPr id="3" name="image2.jpg"/>
+            <wp:docPr id="8" name="image2.jpg"/>
             <wp:cNvGraphicFramePr/>
             <a:graphic xmlns:a="http://schemas.openxmlformats.org/drawingml/2006/main">
               <a:graphicData uri="http://schemas.openxmlformats.org/drawingml/2006/picture">
                 <pic:pic xmlns:pic="http://schemas.openxmlformats.org/drawingml/2006/picture">
                   <pic:nvPicPr>
-                    <pic:cNvPr id="3" name="image2.jpg"/>
+                    <pic:cNvPr id="8" name="image2.jpg"/>
                     <pic:cNvPicPr preferRelativeResize="0"/>
                   </pic:nvPicPr>
                   <pic:blipFill>
@@ -1315,7 +1311,7 @@
                   <pic:spPr>
                     <a:xfrm>
                       <a:off x="0" y="0"/>
-                      <a:ext cx="5734050" cy="4622800"/>
+                      <a:ext cx="5734050" cy="4699000"/>
                     </a:xfrm>
                     <a:prstGeom prst="rect">
                       <a:avLst/>
@@ -1327,6 +1323,7 @@
           </wp:inline>
         </w:drawing>
       </w:r>
+      <w:bookmarkEnd w:id="4"/>
     </w:p>
     <w:p>
       <w:pPr>
@@ -7294,8 +7291,6 @@
         </w:rPr>
         <w:t xml:space="preserve"> </w:t>
       </w:r>
-      <w:bookmarkStart w:id="4" w:name="_GoBack"/>
-      <w:bookmarkEnd w:id="4"/>
     </w:p>
     <w:sectPr>
       <w:pgSz w:w="11906" w:h="16838"/>
@@ -7619,7 +7614,7 @@
     <w:lsdException w:qFormat="1" w:unhideWhenUsed="0" w:uiPriority="0" w:semiHidden="0" w:name="Title"/>
     <w:lsdException w:unhideWhenUsed="0" w:uiPriority="0" w:semiHidden="0" w:name="Closing"/>
     <w:lsdException w:unhideWhenUsed="0" w:uiPriority="0" w:semiHidden="0" w:name="Signature"/>
-    <w:lsdException w:unhideWhenUsed="0" w:uiPriority="0" w:name="Default Paragraph Font"/>
+    <w:lsdException w:qFormat="1" w:unhideWhenUsed="0" w:uiPriority="0" w:name="Default Paragraph Font"/>
     <w:lsdException w:unhideWhenUsed="0" w:uiPriority="0" w:semiHidden="0" w:name="Body Text"/>
     <w:lsdException w:unhideWhenUsed="0" w:uiPriority="0" w:semiHidden="0" w:name="Body Text Indent"/>
     <w:lsdException w:unhideWhenUsed="0" w:uiPriority="0" w:semiHidden="0" w:name="List Continue"/>
@@ -7858,6 +7853,7 @@
   <w:style w:type="character" w:default="1" w:styleId="4">
     <w:name w:val="Default Paragraph Font"/>
     <w:semiHidden/>
+    <w:qFormat/>
     <w:uiPriority w:val="0"/>
   </w:style>
   <w:style w:type="table" w:default="1" w:styleId="5">
@@ -7877,6 +7873,7 @@
   <w:style w:type="table" w:customStyle="1" w:styleId="6">
     <w:name w:val="_Style 10"/>
     <w:basedOn w:val="7"/>
+    <w:qFormat/>
     <w:uiPriority w:val="0"/>
     <w:tblPr>
       <w:tblLayout w:type="fixed"/>
